--- a/RobotFrameworkNote.docx
+++ b/RobotFrameworkNote.docx
@@ -20,12 +20,41 @@
     </w:p>
     <w:p>
       <w:r>
-        <w:t>a/ If conda install stuck at Set up base environment (while installing) =&gt; try to download and install miniconda</w:t>
-      </w:r>
-    </w:p>
-    <w:p>
-      <w:r>
-        <w:t>b/ After installed conda (or miniconda), we need to set variable settings:</w:t>
+        <w:t xml:space="preserve">a/ If </w:t>
+      </w:r>
+      <w:proofErr w:type="spellStart"/>
+      <w:r>
+        <w:t>conda</w:t>
+      </w:r>
+      <w:proofErr w:type="spellEnd"/>
+      <w:r>
+        <w:t xml:space="preserve"> install stuck at Set up base environment (while installing) =&gt; try to download and install </w:t>
+      </w:r>
+      <w:proofErr w:type="spellStart"/>
+      <w:r>
+        <w:t>miniconda</w:t>
+      </w:r>
+      <w:proofErr w:type="spellEnd"/>
+    </w:p>
+    <w:p>
+      <w:r>
+        <w:t xml:space="preserve">b/ After installed </w:t>
+      </w:r>
+      <w:proofErr w:type="spellStart"/>
+      <w:r>
+        <w:t>conda</w:t>
+      </w:r>
+      <w:proofErr w:type="spellEnd"/>
+      <w:r>
+        <w:t xml:space="preserve"> (or </w:t>
+      </w:r>
+      <w:proofErr w:type="spellStart"/>
+      <w:r>
+        <w:t>miniconda</w:t>
+      </w:r>
+      <w:proofErr w:type="spellEnd"/>
+      <w:r>
+        <w:t>), we need to set variable settings:</w:t>
       </w:r>
     </w:p>
     <w:p>
@@ -77,12 +106,41 @@
     </w:p>
     <w:p>
       <w:r>
-        <w:t xml:space="preserve">c/ If conda create --name py39 python=3.9 </w:t>
-      </w:r>
-    </w:p>
-    <w:p>
-      <w:r>
-        <w:t>and see error: conda install packages error: Collecting package metadata (current_repodata.json): failed</w:t>
+        <w:t xml:space="preserve">c/ If </w:t>
+      </w:r>
+      <w:proofErr w:type="spellStart"/>
+      <w:r>
+        <w:t>conda</w:t>
+      </w:r>
+      <w:proofErr w:type="spellEnd"/>
+      <w:r>
+        <w:t xml:space="preserve"> create --name py39 python=3.9 </w:t>
+      </w:r>
+    </w:p>
+    <w:p>
+      <w:r>
+        <w:t xml:space="preserve">and see error: </w:t>
+      </w:r>
+      <w:proofErr w:type="spellStart"/>
+      <w:r>
+        <w:t>conda</w:t>
+      </w:r>
+      <w:proofErr w:type="spellEnd"/>
+      <w:r>
+        <w:t xml:space="preserve"> install packages error: Collecting package metadata (</w:t>
+      </w:r>
+      <w:proofErr w:type="spellStart"/>
+      <w:r>
+        <w:t>current_</w:t>
+      </w:r>
+      <w:proofErr w:type="gramStart"/>
+      <w:r>
+        <w:t>repodata.json</w:t>
+      </w:r>
+      <w:proofErr w:type="spellEnd"/>
+      <w:proofErr w:type="gramEnd"/>
+      <w:r>
+        <w:t>): failed</w:t>
       </w:r>
     </w:p>
     <w:p>
@@ -139,7 +197,15 @@
     </w:p>
     <w:p>
       <w:r>
-        <w:t>Retry conda create --name py39 python=3.9</w:t>
+        <w:t xml:space="preserve">Retry </w:t>
+      </w:r>
+      <w:proofErr w:type="spellStart"/>
+      <w:r>
+        <w:t>conda</w:t>
+      </w:r>
+      <w:proofErr w:type="spellEnd"/>
+      <w:r>
+        <w:t xml:space="preserve"> create --name py39 python=3.9</w:t>
       </w:r>
     </w:p>
     <w:p/>
@@ -152,27 +218,88 @@
     <w:p/>
     <w:p>
       <w:r>
-        <w:t>3/ Steps to install RobotFramework:</w:t>
-      </w:r>
-    </w:p>
-    <w:p>
-      <w:r>
-        <w:t>a/ Install conda (these steps can be skipped if we install python and pip directly into PC without conda)</w:t>
-      </w:r>
-    </w:p>
-    <w:p>
-      <w:r>
-        <w:t>+ Install conda/miniconda</w:t>
-      </w:r>
-    </w:p>
-    <w:p>
-      <w:r>
-        <w:t>+ Set up variable environment:"C:\Users\TRIET\miniconda3\Scripts"</w:t>
-      </w:r>
-    </w:p>
-    <w:p>
-      <w:r>
-        <w:t>Check if conda installed by: conda --version</w:t>
+        <w:t xml:space="preserve">3/ Steps to install </w:t>
+      </w:r>
+      <w:proofErr w:type="spellStart"/>
+      <w:r>
+        <w:t>RobotFramework</w:t>
+      </w:r>
+      <w:proofErr w:type="spellEnd"/>
+      <w:r>
+        <w:t>:</w:t>
+      </w:r>
+    </w:p>
+    <w:p>
+      <w:r>
+        <w:t xml:space="preserve">a/ Install </w:t>
+      </w:r>
+      <w:proofErr w:type="spellStart"/>
+      <w:r>
+        <w:t>conda</w:t>
+      </w:r>
+      <w:proofErr w:type="spellEnd"/>
+      <w:r>
+        <w:t xml:space="preserve"> (these steps can be skipped if we install python and pip directly into PC without </w:t>
+      </w:r>
+      <w:proofErr w:type="spellStart"/>
+      <w:r>
+        <w:t>conda</w:t>
+      </w:r>
+      <w:proofErr w:type="spellEnd"/>
+      <w:r>
+        <w:t>)</w:t>
+      </w:r>
+    </w:p>
+    <w:p>
+      <w:r>
+        <w:t xml:space="preserve">+ Install </w:t>
+      </w:r>
+      <w:proofErr w:type="spellStart"/>
+      <w:r>
+        <w:t>conda</w:t>
+      </w:r>
+      <w:proofErr w:type="spellEnd"/>
+      <w:r>
+        <w:t>/</w:t>
+      </w:r>
+      <w:proofErr w:type="spellStart"/>
+      <w:r>
+        <w:t>miniconda</w:t>
+      </w:r>
+      <w:proofErr w:type="spellEnd"/>
+    </w:p>
+    <w:p>
+      <w:r>
+        <w:t xml:space="preserve">+ Set up variable </w:t>
+      </w:r>
+      <w:proofErr w:type="spellStart"/>
+      <w:r>
+        <w:t>environment:"C</w:t>
+      </w:r>
+      <w:proofErr w:type="spellEnd"/>
+      <w:r>
+        <w:t>:\Users\TRIET\miniconda3\Scripts"</w:t>
+      </w:r>
+    </w:p>
+    <w:p>
+      <w:r>
+        <w:t xml:space="preserve">Check if </w:t>
+      </w:r>
+      <w:proofErr w:type="spellStart"/>
+      <w:r>
+        <w:t>conda</w:t>
+      </w:r>
+      <w:proofErr w:type="spellEnd"/>
+      <w:r>
+        <w:t xml:space="preserve"> installed by: </w:t>
+      </w:r>
+      <w:proofErr w:type="spellStart"/>
+      <w:r>
+        <w:t>conda</w:t>
+      </w:r>
+      <w:proofErr w:type="spellEnd"/>
+      <w:r>
+        <w:t xml:space="preserve"> --version</w:t>
       </w:r>
     </w:p>
     <w:p>
@@ -181,8 +308,13 @@
       </w:r>
     </w:p>
     <w:p>
-      <w:r>
-        <w:t xml:space="preserve">conda create --name py35 python=3.5 </w:t>
+      <w:proofErr w:type="spellStart"/>
+      <w:r>
+        <w:t>conda</w:t>
+      </w:r>
+      <w:proofErr w:type="spellEnd"/>
+      <w:r>
+        <w:t xml:space="preserve"> create --name py35 python=3.5 </w:t>
       </w:r>
     </w:p>
     <w:p>
@@ -197,23 +329,43 @@
     </w:p>
     <w:p>
       <w:r>
-        <w:t>b/ Install robotframework</w:t>
-      </w:r>
-    </w:p>
-    <w:p>
-      <w:r>
-        <w:t>+ pip install robotframework</w:t>
-      </w:r>
-    </w:p>
-    <w:p>
-      <w:r>
-        <w:t>c/ Install selenium via robotframework</w:t>
-      </w:r>
-    </w:p>
-    <w:p>
-      <w:r>
-        <w:t>pip install robotframework-seleniumlibrary</w:t>
-      </w:r>
+        <w:t xml:space="preserve">b/ Install </w:t>
+      </w:r>
+      <w:proofErr w:type="spellStart"/>
+      <w:r>
+        <w:t>robotframework</w:t>
+      </w:r>
+      <w:proofErr w:type="spellEnd"/>
+    </w:p>
+    <w:p>
+      <w:r>
+        <w:t xml:space="preserve">+ pip install </w:t>
+      </w:r>
+      <w:proofErr w:type="spellStart"/>
+      <w:r>
+        <w:t>robotframework</w:t>
+      </w:r>
+      <w:proofErr w:type="spellEnd"/>
+    </w:p>
+    <w:p>
+      <w:r>
+        <w:t xml:space="preserve">c/ Install selenium via </w:t>
+      </w:r>
+      <w:proofErr w:type="spellStart"/>
+      <w:r>
+        <w:t>robotframework</w:t>
+      </w:r>
+      <w:proofErr w:type="spellEnd"/>
+    </w:p>
+    <w:p>
+      <w:r>
+        <w:t xml:space="preserve">pip install </w:t>
+      </w:r>
+      <w:proofErr w:type="spellStart"/>
+      <w:r>
+        <w:t>robotframework-seleniumlibrary</w:t>
+      </w:r>
+      <w:proofErr w:type="spellEnd"/>
     </w:p>
     <w:p/>
     <w:p>
@@ -224,7 +376,47 @@
     <w:p/>
     <w:p>
       <w:r>
-        <w:t>d/ Select intepreter in pycharm/visualstudio to py35 folder (conda) which contains all robotframework libraries</w:t>
+        <w:t xml:space="preserve">d/ Select </w:t>
+      </w:r>
+      <w:proofErr w:type="spellStart"/>
+      <w:r>
+        <w:t>intepreter</w:t>
+      </w:r>
+      <w:proofErr w:type="spellEnd"/>
+      <w:r>
+        <w:t xml:space="preserve"> in </w:t>
+      </w:r>
+      <w:proofErr w:type="spellStart"/>
+      <w:r>
+        <w:t>pycharm</w:t>
+      </w:r>
+      <w:proofErr w:type="spellEnd"/>
+      <w:r>
+        <w:t>/</w:t>
+      </w:r>
+      <w:proofErr w:type="spellStart"/>
+      <w:r>
+        <w:t>visualstudio</w:t>
+      </w:r>
+      <w:proofErr w:type="spellEnd"/>
+      <w:r>
+        <w:t xml:space="preserve"> to py35 folder (</w:t>
+      </w:r>
+      <w:proofErr w:type="spellStart"/>
+      <w:r>
+        <w:t>conda</w:t>
+      </w:r>
+      <w:proofErr w:type="spellEnd"/>
+      <w:r>
+        <w:t xml:space="preserve">) which contains all </w:t>
+      </w:r>
+      <w:proofErr w:type="spellStart"/>
+      <w:r>
+        <w:t>robotframework</w:t>
+      </w:r>
+      <w:proofErr w:type="spellEnd"/>
+      <w:r>
+        <w:t xml:space="preserve"> libraries</w:t>
       </w:r>
     </w:p>
     <w:p>
@@ -240,7 +432,23 @@
     </w:p>
     <w:p>
       <w:r>
-        <w:t>(need to check if this py39 has robotframework installed first by going to C:\Users\TRIET\miniconda3\Lib\site-packages)</w:t>
+        <w:t>(</w:t>
+      </w:r>
+      <w:proofErr w:type="gramStart"/>
+      <w:r>
+        <w:t>need</w:t>
+      </w:r>
+      <w:proofErr w:type="gramEnd"/>
+      <w:r>
+        <w:t xml:space="preserve"> to check if this py39 has </w:t>
+      </w:r>
+      <w:proofErr w:type="spellStart"/>
+      <w:r>
+        <w:t>robotframework</w:t>
+      </w:r>
+      <w:proofErr w:type="spellEnd"/>
+      <w:r>
+        <w:t xml:space="preserve"> installed first by going to C:\Users\TRIET\miniconda3\Lib\site-packages)</w:t>
       </w:r>
     </w:p>
     <w:p>
@@ -287,15 +495,39 @@
     </w:p>
     <w:p>
       <w:r>
-        <w:t>e/  Settings -&gt; Plugin to install Robot Framework Language Server' (robot framework language plugin)</w:t>
-      </w:r>
-    </w:p>
-    <w:p>
-      <w:r>
-        <w:t>Restart Pycharm if need</w:t>
-      </w:r>
-      <w:r>
-        <w:t xml:space="preserve"> and set path to python.exe in conda (the same interpreter)</w:t>
+        <w:t>e</w:t>
+      </w:r>
+      <w:proofErr w:type="gramStart"/>
+      <w:r>
+        <w:t>/  Settings</w:t>
+      </w:r>
+      <w:proofErr w:type="gramEnd"/>
+      <w:r>
+        <w:t xml:space="preserve"> -&gt; Plugin to install Robot Framework Language Server' (robot framework language plugin)</w:t>
+      </w:r>
+    </w:p>
+    <w:p>
+      <w:r>
+        <w:t xml:space="preserve">Restart </w:t>
+      </w:r>
+      <w:proofErr w:type="spellStart"/>
+      <w:r>
+        <w:t>Pycharm</w:t>
+      </w:r>
+      <w:proofErr w:type="spellEnd"/>
+      <w:r>
+        <w:t xml:space="preserve"> if need</w:t>
+      </w:r>
+      <w:r>
+        <w:t xml:space="preserve"> and set path to python.exe in </w:t>
+      </w:r>
+      <w:proofErr w:type="spellStart"/>
+      <w:r>
+        <w:t>conda</w:t>
+      </w:r>
+      <w:proofErr w:type="spellEnd"/>
+      <w:r>
+        <w:t xml:space="preserve"> (the same interpreter)</w:t>
       </w:r>
     </w:p>
     <w:p/>
@@ -360,7 +592,15 @@
     <w:p/>
     <w:p>
       <w:r>
-        <w:t>[Documentation]  line1</w:t>
+        <w:t>[</w:t>
+      </w:r>
+      <w:proofErr w:type="gramStart"/>
+      <w:r>
+        <w:t>Documentation]  line</w:t>
+      </w:r>
+      <w:proofErr w:type="gramEnd"/>
+      <w:r>
+        <w:t>1</w:t>
       </w:r>
     </w:p>
     <w:p>
@@ -405,7 +645,15 @@
     <w:p>
       <w:r>
         <w:lastRenderedPageBreak/>
-        <w:t xml:space="preserve">  [Teardown]  Run Keywords  Teardown 1  Teardown 2</w:t>
+        <w:t xml:space="preserve">  [</w:t>
+      </w:r>
+      <w:proofErr w:type="gramStart"/>
+      <w:r>
+        <w:t>Teardown]  Run</w:t>
+      </w:r>
+      <w:proofErr w:type="gramEnd"/>
+      <w:r>
+        <w:t xml:space="preserve"> Keywords  Teardown 1  Teardown 2</w:t>
       </w:r>
     </w:p>
     <w:p>
@@ -421,7 +669,15 @@
     </w:p>
     <w:p>
       <w:r>
-        <w:t xml:space="preserve">  [Teardown]  Run Keywords  Teardown 1  </w:t>
+        <w:t xml:space="preserve">  [</w:t>
+      </w:r>
+      <w:proofErr w:type="gramStart"/>
+      <w:r>
+        <w:t>Teardown]  Run</w:t>
+      </w:r>
+      <w:proofErr w:type="gramEnd"/>
+      <w:r>
+        <w:t xml:space="preserve"> Keywords  Teardown 1  </w:t>
       </w:r>
     </w:p>
     <w:p>
@@ -442,12 +698,28 @@
     </w:p>
     <w:p>
       <w:r>
-        <w:t xml:space="preserve">  [Teardown]  Run Keywords  Teardown 1  arg1  arg2</w:t>
-      </w:r>
-    </w:p>
-    <w:p>
-      <w:r>
-        <w:t xml:space="preserve">  ...         AND           Teardown 2  arg1  </w:t>
+        <w:t xml:space="preserve">  [</w:t>
+      </w:r>
+      <w:proofErr w:type="gramStart"/>
+      <w:r>
+        <w:t>Teardown]  Run</w:t>
+      </w:r>
+      <w:proofErr w:type="gramEnd"/>
+      <w:r>
+        <w:t xml:space="preserve"> Keywords  Teardown 1  arg1  arg2</w:t>
+      </w:r>
+    </w:p>
+    <w:p>
+      <w:r>
+        <w:t xml:space="preserve">  ...         AND           Teardown </w:t>
+      </w:r>
+      <w:proofErr w:type="gramStart"/>
+      <w:r>
+        <w:t>2  arg</w:t>
+      </w:r>
+      <w:proofErr w:type="gramEnd"/>
+      <w:r>
+        <w:t xml:space="preserve">1  </w:t>
       </w:r>
     </w:p>
     <w:p/>
@@ -465,8 +737,12 @@
       </w:r>
       <w:r>
         <w:tab/>
+      </w:r>
+      <w:proofErr w:type="gramStart"/>
+      <w:r>
         <w:t>condition</w:t>
       </w:r>
+      <w:proofErr w:type="gramEnd"/>
       <w:r>
         <w:tab/>
       </w:r>
@@ -539,86 +815,296 @@
     <w:p/>
     <w:p>
       <w:r>
-        <w:t>6/ Sample code to make Python Custom Keywords with Selenium and BuiltIn</w:t>
-      </w:r>
-    </w:p>
-    <w:p>
-      <w:r>
-        <w:t>from robot.api.deco import library, keyword</w:t>
-      </w:r>
-    </w:p>
-    <w:p>
-      <w:r>
-        <w:t>from robot.libraries.BuiltIn import BuiltIn</w:t>
-      </w:r>
+        <w:t xml:space="preserve">6/ Sample code to make Python Custom Keywords with Selenium and </w:t>
+      </w:r>
+      <w:proofErr w:type="spellStart"/>
+      <w:r>
+        <w:t>BuiltIn</w:t>
+      </w:r>
+      <w:proofErr w:type="spellEnd"/>
+    </w:p>
+    <w:p>
+      <w:r>
+        <w:t xml:space="preserve">from </w:t>
+      </w:r>
+      <w:proofErr w:type="spellStart"/>
+      <w:proofErr w:type="gramStart"/>
+      <w:r>
+        <w:t>robot.api.deco</w:t>
+      </w:r>
+      <w:proofErr w:type="spellEnd"/>
+      <w:proofErr w:type="gramEnd"/>
+      <w:r>
+        <w:t xml:space="preserve"> import library, keyword</w:t>
+      </w:r>
+    </w:p>
+    <w:p>
+      <w:r>
+        <w:t xml:space="preserve">from </w:t>
+      </w:r>
+      <w:proofErr w:type="spellStart"/>
+      <w:proofErr w:type="gramStart"/>
+      <w:r>
+        <w:t>robot.libraries</w:t>
+      </w:r>
+      <w:proofErr w:type="gramEnd"/>
+      <w:r>
+        <w:t>.BuiltIn</w:t>
+      </w:r>
+      <w:proofErr w:type="spellEnd"/>
+      <w:r>
+        <w:t xml:space="preserve"> import </w:t>
+      </w:r>
+      <w:proofErr w:type="spellStart"/>
+      <w:r>
+        <w:t>BuiltIn</w:t>
+      </w:r>
+      <w:proofErr w:type="spellEnd"/>
     </w:p>
     <w:p/>
     <w:p>
       <w:r>
         <w:lastRenderedPageBreak/>
-        <w:t>@library</w:t>
-      </w:r>
-    </w:p>
-    <w:p>
-      <w:r>
-        <w:t>class KeywordsWithCart:</w:t>
-      </w:r>
-    </w:p>
-    <w:p>
-      <w:r>
-        <w:t xml:space="preserve">    xpath_list_product_to_cart = "//h4[@class ='card-title']/a"</w:t>
-      </w:r>
-    </w:p>
-    <w:p/>
-    <w:p>
-      <w:r>
-        <w:t xml:space="preserve">    def __init__(self):</w:t>
-      </w:r>
-    </w:p>
-    <w:p>
-      <w:r>
-        <w:t xml:space="preserve">        self.selLib = BuiltIn().get_library_instance("SeleniumLibrary")</w:t>
-      </w:r>
-    </w:p>
-    <w:p/>
-    <w:p>
-      <w:r>
-        <w:t xml:space="preserve">    @keyword</w:t>
-      </w:r>
-    </w:p>
-    <w:p>
-      <w:r>
-        <w:t xml:space="preserve">    def add_items_to_cart(self, list_products:list):</w:t>
-      </w:r>
-    </w:p>
-    <w:p>
-      <w:r>
-        <w:t xml:space="preserve">        self.selLib.wait_until_element_is_visible(self.xpath_list_product_to_cart, 10, error="Element is not visible")</w:t>
-      </w:r>
-    </w:p>
-    <w:p>
-      <w:r>
-        <w:t xml:space="preserve">        list_product_webelements = self.selLib.get_webelements(self.xpath_list_product_to_cart)</w:t>
-      </w:r>
-    </w:p>
-    <w:p>
-      <w:r>
-        <w:t xml:space="preserve">        for product_web_element in list_product_webelements:</w:t>
-      </w:r>
-    </w:p>
-    <w:p>
-      <w:r>
-        <w:t xml:space="preserve">            product = self.selLib.get_text(product_web_element)</w:t>
-      </w:r>
-    </w:p>
-    <w:p>
-      <w:r>
-        <w:t xml:space="preserve">            if product in list_products:</w:t>
-      </w:r>
-    </w:p>
-    <w:p>
-      <w:r>
-        <w:t xml:space="preserve">                index = self.selLib.get_index_from_list(list_product_webelements,product_web_element)</w:t>
+        <w:t>@</w:t>
+      </w:r>
+      <w:proofErr w:type="gramStart"/>
+      <w:r>
+        <w:t>library</w:t>
+      </w:r>
+      <w:proofErr w:type="gramEnd"/>
+    </w:p>
+    <w:p>
+      <w:r>
+        <w:t xml:space="preserve">class </w:t>
+      </w:r>
+      <w:proofErr w:type="spellStart"/>
+      <w:r>
+        <w:t>KeywordsWithCart</w:t>
+      </w:r>
+      <w:proofErr w:type="spellEnd"/>
+      <w:r>
+        <w:t>:</w:t>
+      </w:r>
+    </w:p>
+    <w:p>
+      <w:r>
+        <w:t xml:space="preserve">    </w:t>
+      </w:r>
+      <w:proofErr w:type="spellStart"/>
+      <w:r>
+        <w:t>xpath_list_product_to_cart</w:t>
+      </w:r>
+      <w:proofErr w:type="spellEnd"/>
+      <w:r>
+        <w:t xml:space="preserve"> = "//h4[@class ='card-title']/a"</w:t>
+      </w:r>
+    </w:p>
+    <w:p/>
+    <w:p>
+      <w:r>
+        <w:t xml:space="preserve">    def __</w:t>
+      </w:r>
+      <w:proofErr w:type="spellStart"/>
+      <w:r>
+        <w:t>init</w:t>
+      </w:r>
+      <w:proofErr w:type="spellEnd"/>
+      <w:r>
+        <w:t>__(self):</w:t>
+      </w:r>
+    </w:p>
+    <w:p>
+      <w:r>
+        <w:t xml:space="preserve">        </w:t>
+      </w:r>
+      <w:proofErr w:type="spellStart"/>
+      <w:proofErr w:type="gramStart"/>
+      <w:r>
+        <w:t>self.selLib</w:t>
+      </w:r>
+      <w:proofErr w:type="spellEnd"/>
+      <w:proofErr w:type="gramEnd"/>
+      <w:r>
+        <w:t xml:space="preserve"> = </w:t>
+      </w:r>
+      <w:proofErr w:type="spellStart"/>
+      <w:r>
+        <w:t>BuiltIn</w:t>
+      </w:r>
+      <w:proofErr w:type="spellEnd"/>
+      <w:r>
+        <w:t>().</w:t>
+      </w:r>
+      <w:proofErr w:type="spellStart"/>
+      <w:r>
+        <w:t>get_library_instance</w:t>
+      </w:r>
+      <w:proofErr w:type="spellEnd"/>
+      <w:r>
+        <w:t>("</w:t>
+      </w:r>
+      <w:proofErr w:type="spellStart"/>
+      <w:r>
+        <w:t>SeleniumLibrary</w:t>
+      </w:r>
+      <w:proofErr w:type="spellEnd"/>
+      <w:r>
+        <w:t>")</w:t>
+      </w:r>
+    </w:p>
+    <w:p/>
+    <w:p>
+      <w:r>
+        <w:t xml:space="preserve">    @</w:t>
+      </w:r>
+      <w:proofErr w:type="gramStart"/>
+      <w:r>
+        <w:t>keyword</w:t>
+      </w:r>
+      <w:proofErr w:type="gramEnd"/>
+    </w:p>
+    <w:p>
+      <w:r>
+        <w:t xml:space="preserve">    def </w:t>
+      </w:r>
+      <w:proofErr w:type="spellStart"/>
+      <w:r>
+        <w:t>add_items_to_</w:t>
+      </w:r>
+      <w:proofErr w:type="gramStart"/>
+      <w:r>
+        <w:t>cart</w:t>
+      </w:r>
+      <w:proofErr w:type="spellEnd"/>
+      <w:r>
+        <w:t>(</w:t>
+      </w:r>
+      <w:proofErr w:type="gramEnd"/>
+      <w:r>
+        <w:t xml:space="preserve">self, </w:t>
+      </w:r>
+      <w:proofErr w:type="spellStart"/>
+      <w:r>
+        <w:t>list_products:list</w:t>
+      </w:r>
+      <w:proofErr w:type="spellEnd"/>
+      <w:r>
+        <w:t>):</w:t>
+      </w:r>
+    </w:p>
+    <w:p>
+      <w:r>
+        <w:t xml:space="preserve">        </w:t>
+      </w:r>
+      <w:proofErr w:type="gramStart"/>
+      <w:r>
+        <w:t>self.selLib.wait</w:t>
+      </w:r>
+      <w:proofErr w:type="gramEnd"/>
+      <w:r>
+        <w:t>_until_element_is_visible(self.xpath_list_product_to_cart, 10, error="Element is not visible")</w:t>
+      </w:r>
+    </w:p>
+    <w:p>
+      <w:r>
+        <w:t xml:space="preserve">        </w:t>
+      </w:r>
+      <w:proofErr w:type="spellStart"/>
+      <w:r>
+        <w:t>list_product_webelements</w:t>
+      </w:r>
+      <w:proofErr w:type="spellEnd"/>
+      <w:r>
+        <w:t xml:space="preserve"> = </w:t>
+      </w:r>
+      <w:proofErr w:type="spellStart"/>
+      <w:r>
+        <w:t>self.selLib.get_webelements</w:t>
+      </w:r>
+      <w:proofErr w:type="spellEnd"/>
+      <w:r>
+        <w:t>(</w:t>
+      </w:r>
+      <w:proofErr w:type="spellStart"/>
+      <w:proofErr w:type="gramStart"/>
+      <w:r>
+        <w:t>self.xpath</w:t>
+      </w:r>
+      <w:proofErr w:type="gramEnd"/>
+      <w:r>
+        <w:t>_list_product_to_cart</w:t>
+      </w:r>
+      <w:proofErr w:type="spellEnd"/>
+      <w:r>
+        <w:t>)</w:t>
+      </w:r>
+    </w:p>
+    <w:p>
+      <w:r>
+        <w:t xml:space="preserve">        for </w:t>
+      </w:r>
+      <w:proofErr w:type="spellStart"/>
+      <w:r>
+        <w:t>product_web_element</w:t>
+      </w:r>
+      <w:proofErr w:type="spellEnd"/>
+      <w:r>
+        <w:t xml:space="preserve"> in </w:t>
+      </w:r>
+      <w:proofErr w:type="spellStart"/>
+      <w:r>
+        <w:t>list_product_webelements</w:t>
+      </w:r>
+      <w:proofErr w:type="spellEnd"/>
+      <w:r>
+        <w:t>:</w:t>
+      </w:r>
+    </w:p>
+    <w:p>
+      <w:r>
+        <w:t xml:space="preserve">            product = </w:t>
+      </w:r>
+      <w:proofErr w:type="spellStart"/>
+      <w:r>
+        <w:t>self.selLib.get_text</w:t>
+      </w:r>
+      <w:proofErr w:type="spellEnd"/>
+      <w:r>
+        <w:t>(</w:t>
+      </w:r>
+      <w:proofErr w:type="spellStart"/>
+      <w:r>
+        <w:t>product_web_element</w:t>
+      </w:r>
+      <w:proofErr w:type="spellEnd"/>
+      <w:r>
+        <w:t>)</w:t>
+      </w:r>
+    </w:p>
+    <w:p>
+      <w:r>
+        <w:t xml:space="preserve">            if product in </w:t>
+      </w:r>
+      <w:proofErr w:type="spellStart"/>
+      <w:r>
+        <w:t>list_products</w:t>
+      </w:r>
+      <w:proofErr w:type="spellEnd"/>
+      <w:r>
+        <w:t>:</w:t>
+      </w:r>
+    </w:p>
+    <w:p>
+      <w:r>
+        <w:t xml:space="preserve">                index = self.selLib.get_index_from_list(list_product_</w:t>
+      </w:r>
+      <w:proofErr w:type="gramStart"/>
+      <w:r>
+        <w:t>webelements,product</w:t>
+      </w:r>
+      <w:proofErr w:type="gramEnd"/>
+      <w:r>
+        <w:t>_web_element)</w:t>
       </w:r>
     </w:p>
     <w:p>
@@ -628,7 +1114,20 @@
     </w:p>
     <w:p>
       <w:r>
-        <w:t xml:space="preserve">                self.selLib.click_button("//div[@class='card-footer']/button)[" + index + "]")</w:t>
+        <w:t xml:space="preserve">                </w:t>
+      </w:r>
+      <w:proofErr w:type="spellStart"/>
+      <w:proofErr w:type="gramStart"/>
+      <w:r>
+        <w:t>self.selLib.click</w:t>
+      </w:r>
+      <w:proofErr w:type="gramEnd"/>
+      <w:r>
+        <w:t>_button</w:t>
+      </w:r>
+      <w:proofErr w:type="spellEnd"/>
+      <w:r>
+        <w:t>("//div[@class='card-footer']/button)[" + index + "]")</w:t>
       </w:r>
     </w:p>
     <w:p>
@@ -666,17 +1165,38 @@
     </w:p>
     <w:p>
       <w:r>
-        <w:t>If we import Python Custom Library to robotframework</w:t>
-      </w:r>
-    </w:p>
-    <w:p>
-      <w:r>
-        <w:t xml:space="preserve">And it show this error: </w:t>
-      </w:r>
-    </w:p>
-    <w:p>
-      <w:r>
-        <w:t>"Unresolved library: Browser. Error generating libspec: Initializing library 'Browser' with no arguments failed: robot running error...."</w:t>
+        <w:t xml:space="preserve">If we import Python Custom Library to </w:t>
+      </w:r>
+      <w:proofErr w:type="spellStart"/>
+      <w:r>
+        <w:t>robotframework</w:t>
+      </w:r>
+      <w:proofErr w:type="spellEnd"/>
+    </w:p>
+    <w:p>
+      <w:r>
+        <w:t xml:space="preserve">And it </w:t>
+      </w:r>
+      <w:proofErr w:type="gramStart"/>
+      <w:r>
+        <w:t>show</w:t>
+      </w:r>
+      <w:proofErr w:type="gramEnd"/>
+      <w:r>
+        <w:t xml:space="preserve"> this error: </w:t>
+      </w:r>
+    </w:p>
+    <w:p>
+      <w:r>
+        <w:t xml:space="preserve">"Unresolved library: Browser. Error generating </w:t>
+      </w:r>
+      <w:proofErr w:type="spellStart"/>
+      <w:r>
+        <w:t>libspec</w:t>
+      </w:r>
+      <w:proofErr w:type="spellEnd"/>
+      <w:r>
+        <w:t>: Initializing library 'Browser' with no arguments failed: robot running error...."</w:t>
       </w:r>
     </w:p>
     <w:p/>
@@ -699,7 +1219,15 @@
     </w:p>
     <w:p>
       <w:r>
-        <w:t>Because some how the Robot Framework Language Server extension only works with Python 3.9</w:t>
+        <w:t xml:space="preserve">Because </w:t>
+      </w:r>
+      <w:proofErr w:type="spellStart"/>
+      <w:r>
+        <w:t>some how</w:t>
+      </w:r>
+      <w:proofErr w:type="spellEnd"/>
+      <w:r>
+        <w:t xml:space="preserve"> the Robot Framework Language Server extension only works with Python 3.9</w:t>
       </w:r>
     </w:p>
     <w:p>
@@ -710,7 +1238,15 @@
     <w:p/>
     <w:p>
       <w:r>
-        <w:t>If using Pycharm, change interpreter to py39 (python 3.9)</w:t>
+        <w:t xml:space="preserve">If using </w:t>
+      </w:r>
+      <w:proofErr w:type="spellStart"/>
+      <w:r>
+        <w:t>Pycharm</w:t>
+      </w:r>
+      <w:proofErr w:type="spellEnd"/>
+      <w:r>
+        <w:t>, change interpreter to py39 (python 3.9)</w:t>
       </w:r>
     </w:p>
     <w:p>
@@ -773,9 +1309,11 @@
             <w:tcW w:w="4675" w:type="dxa"/>
           </w:tcPr>
           <w:p>
+            <w:proofErr w:type="gramStart"/>
             <w:r>
               <w:t>robot .</w:t>
             </w:r>
+            <w:proofErr w:type="gramEnd"/>
           </w:p>
         </w:tc>
       </w:tr>
@@ -796,8 +1334,18 @@
           </w:tcPr>
           <w:p>
             <w:r>
-              <w:t>Robot &lt;testfilename&gt;.robot</w:t>
-            </w:r>
+              <w:t>Robot &lt;</w:t>
+            </w:r>
+            <w:proofErr w:type="spellStart"/>
+            <w:r>
+              <w:t>testfilename</w:t>
+            </w:r>
+            <w:proofErr w:type="spellEnd"/>
+            <w:proofErr w:type="gramStart"/>
+            <w:r>
+              <w:t>&gt;.robot</w:t>
+            </w:r>
+            <w:proofErr w:type="gramEnd"/>
           </w:p>
         </w:tc>
       </w:tr>
@@ -824,7 +1372,15 @@
               <w:t xml:space="preserve"> --</w:t>
             </w:r>
             <w:r>
-              <w:t>t &lt;testname&gt;</w:t>
+              <w:t>t &lt;</w:t>
+            </w:r>
+            <w:proofErr w:type="spellStart"/>
+            <w:r>
+              <w:t>testname</w:t>
+            </w:r>
+            <w:proofErr w:type="spellEnd"/>
+            <w:r>
+              <w:t>&gt;</w:t>
             </w:r>
           </w:p>
         </w:tc>
@@ -852,7 +1408,15 @@
               <w:t>--</w:t>
             </w:r>
             <w:r>
-              <w:t>include &lt;tagname&gt;</w:t>
+              <w:t>include &lt;</w:t>
+            </w:r>
+            <w:proofErr w:type="spellStart"/>
+            <w:r>
+              <w:t>tagname</w:t>
+            </w:r>
+            <w:proofErr w:type="spellEnd"/>
+            <w:r>
+              <w:t>&gt;</w:t>
             </w:r>
           </w:p>
         </w:tc>
@@ -919,7 +1483,15 @@
               <w:t xml:space="preserve"> --</w:t>
             </w:r>
             <w:r>
-              <w:t>exclude &lt;tagname&gt;</w:t>
+              <w:t>exclude &lt;</w:t>
+            </w:r>
+            <w:proofErr w:type="spellStart"/>
+            <w:r>
+              <w:t>tagname</w:t>
+            </w:r>
+            <w:proofErr w:type="spellEnd"/>
+            <w:r>
+              <w:t>&gt;</w:t>
             </w:r>
           </w:p>
         </w:tc>
@@ -947,7 +1519,15 @@
               <w:t xml:space="preserve"> --</w:t>
             </w:r>
             <w:r>
-              <w:t>suite &lt;foldername&gt;</w:t>
+              <w:t>suite &lt;</w:t>
+            </w:r>
+            <w:proofErr w:type="spellStart"/>
+            <w:r>
+              <w:t>foldername</w:t>
+            </w:r>
+            <w:proofErr w:type="spellEnd"/>
+            <w:r>
+              <w:t>&gt;</w:t>
             </w:r>
           </w:p>
         </w:tc>
@@ -974,8 +1554,13 @@
             <w:r>
               <w:t xml:space="preserve"> --</w:t>
             </w:r>
-            <w:r>
-              <w:t>rerunfailed output.xml</w:t>
+            <w:proofErr w:type="spellStart"/>
+            <w:r>
+              <w:t>rerunfailed</w:t>
+            </w:r>
+            <w:proofErr w:type="spellEnd"/>
+            <w:r>
+              <w:t xml:space="preserve"> output.xml</w:t>
             </w:r>
           </w:p>
         </w:tc>
@@ -1001,18 +1586,38 @@
     </w:p>
     <w:p>
       <w:r>
-        <w:t>9/  Pabot</w:t>
-      </w:r>
-    </w:p>
-    <w:p>
-      <w:r>
-        <w:t>Pabot helps to run test in parallel.</w:t>
-      </w:r>
-    </w:p>
-    <w:p>
-      <w:r>
-        <w:t>Install: pip install -U robotframework-pabot</w:t>
-      </w:r>
+        <w:t>9</w:t>
+      </w:r>
+      <w:proofErr w:type="gramStart"/>
+      <w:r>
+        <w:t xml:space="preserve">/  </w:t>
+      </w:r>
+      <w:proofErr w:type="spellStart"/>
+      <w:r>
+        <w:t>Pabot</w:t>
+      </w:r>
+      <w:proofErr w:type="spellEnd"/>
+      <w:proofErr w:type="gramEnd"/>
+    </w:p>
+    <w:p>
+      <w:proofErr w:type="spellStart"/>
+      <w:r>
+        <w:t>Pabot</w:t>
+      </w:r>
+      <w:proofErr w:type="spellEnd"/>
+      <w:r>
+        <w:t xml:space="preserve"> helps to run test in parallel.</w:t>
+      </w:r>
+    </w:p>
+    <w:p>
+      <w:r>
+        <w:t xml:space="preserve">Install: pip install -U </w:t>
+      </w:r>
+      <w:proofErr w:type="spellStart"/>
+      <w:r>
+        <w:t>robotframework-pabot</w:t>
+      </w:r>
+      <w:proofErr w:type="spellEnd"/>
     </w:p>
     <w:p>
       <w:r>
@@ -1022,15 +1627,99 @@
         <w:t xml:space="preserve"> all</w:t>
       </w:r>
       <w:r>
-        <w:t xml:space="preserve"> test suites in parallel: pabot </w:t>
+        <w:t xml:space="preserve"> test suites in parallel: </w:t>
+      </w:r>
+      <w:proofErr w:type="spellStart"/>
+      <w:proofErr w:type="gramStart"/>
+      <w:r>
+        <w:t>pabot</w:t>
+      </w:r>
+      <w:proofErr w:type="spellEnd"/>
+      <w:r>
+        <w:t xml:space="preserve"> </w:t>
       </w:r>
       <w:r>
         <w:t>.</w:t>
       </w:r>
-    </w:p>
-    <w:p>
-      <w:r>
-        <w:t>+ To run test cases in a specific suite in parallel: pabot –testlevelsplit filename.robot</w:t>
+      <w:proofErr w:type="gramEnd"/>
+    </w:p>
+    <w:p>
+      <w:r>
+        <w:t xml:space="preserve">+ To run test cases in a specific suite in parallel: </w:t>
+      </w:r>
+      <w:proofErr w:type="spellStart"/>
+      <w:r>
+        <w:t>pabot</w:t>
+      </w:r>
+      <w:proofErr w:type="spellEnd"/>
+      <w:r>
+        <w:t xml:space="preserve"> –</w:t>
+      </w:r>
+      <w:proofErr w:type="spellStart"/>
+      <w:r>
+        <w:t>testlevelsplit</w:t>
+      </w:r>
+      <w:proofErr w:type="spellEnd"/>
+      <w:r>
+        <w:t xml:space="preserve"> </w:t>
+      </w:r>
+      <w:proofErr w:type="spellStart"/>
+      <w:proofErr w:type="gramStart"/>
+      <w:r>
+        <w:t>filename.robot</w:t>
+      </w:r>
+      <w:proofErr w:type="spellEnd"/>
+      <w:proofErr w:type="gramEnd"/>
+    </w:p>
+    <w:p/>
+    <w:p>
+      <w:r>
+        <w:t xml:space="preserve">10/ To run </w:t>
+      </w:r>
+      <w:proofErr w:type="spellStart"/>
+      <w:r>
+        <w:t>api</w:t>
+      </w:r>
+      <w:proofErr w:type="spellEnd"/>
+      <w:r>
+        <w:t xml:space="preserve"> testing by robot framework</w:t>
+      </w:r>
+    </w:p>
+    <w:p>
+      <w:r>
+        <w:t xml:space="preserve">We need to install </w:t>
+      </w:r>
+      <w:proofErr w:type="spellStart"/>
+      <w:r>
+        <w:t>Requestslibrary</w:t>
+      </w:r>
+      <w:proofErr w:type="spellEnd"/>
+      <w:r>
+        <w:t xml:space="preserve"> by using: pip install </w:t>
+      </w:r>
+      <w:proofErr w:type="spellStart"/>
+      <w:r>
+        <w:t>robotframework</w:t>
+      </w:r>
+      <w:proofErr w:type="spellEnd"/>
+      <w:r>
+        <w:t>-requests</w:t>
+      </w:r>
+    </w:p>
+    <w:p>
+      <w:r>
+        <w:t xml:space="preserve">Then search for the keywords of </w:t>
+      </w:r>
+      <w:proofErr w:type="spellStart"/>
+      <w:r>
+        <w:t>RequestsLibrary</w:t>
+      </w:r>
+      <w:proofErr w:type="spellEnd"/>
+      <w:r>
+        <w:t xml:space="preserve"> in this link: </w:t>
+      </w:r>
+      <w:r>
+        <w:t>https://marketsquare.github.io/robotframework-requests/doc/RequestsLibrary.html#library-documentation-top</w:t>
       </w:r>
     </w:p>
     <w:sectPr>
